--- a/格式要求.docx
+++ b/格式要求.docx
@@ -10,22 +10,20 @@
         <w:ind w:firstLineChars="200" w:firstLine="880"/>
         <w:jc w:val="center"/>
         <w:rPr>
+          <w:rFonts w:ascii="方正小标宋简体" w:eastAsia="方正小标宋简体" w:hAnsi="黑体"/>
+          <w:sz w:val="44"/>
+          <w:szCs w:val="44"/>
+        </w:rPr>
+      </w:pPr>
+      <w:r>
+        <w:rPr>
           <w:rFonts w:ascii="方正小标宋简体" w:eastAsia="方正小标宋简体" w:hAnsi="黑体" w:hint="eastAsia"/>
           <w:sz w:val="44"/>
           <w:szCs w:val="44"/>
         </w:rPr>
-      </w:pPr>
-      <w:bookmarkStart w:id="0" w:name="_GoBack"/>
-      <w:r>
-        <w:rPr>
-          <w:rFonts w:ascii="方正小标宋简体" w:eastAsia="方正小标宋简体" w:hAnsi="黑体" w:hint="eastAsia"/>
-          <w:sz w:val="44"/>
-          <w:szCs w:val="44"/>
-        </w:rPr>
         <w:t>格式要求</w:t>
       </w:r>
     </w:p>
-    <w:bookmarkEnd w:id="0"/>
     <w:p>
       <w:pPr>
         <w:adjustRightInd w:val="0"/>
@@ -126,6 +124,32 @@
         </w:rPr>
         <w:t>。</w:t>
       </w:r>
+      <w:r>
+        <w:rPr>
+          <w:rFonts w:ascii="仿宋_GB2312" w:eastAsia="仿宋_GB2312" w:hAnsi="宋体" w:hint="eastAsia"/>
+          <w:sz w:val="32"/>
+          <w:szCs w:val="32"/>
+        </w:rPr>
+        <w:t>主标题都是不会回行的，如果回行了，就自动识别为副标题，副标题用楷体GB2312，三号字</w:t>
+      </w:r>
+      <w:r>
+        <w:rPr>
+          <w:rFonts w:ascii="仿宋_GB2312" w:eastAsia="仿宋_GB2312" w:hAnsi="宋体" w:hint="eastAsia"/>
+          <w:sz w:val="32"/>
+          <w:szCs w:val="32"/>
+        </w:rPr>
+        <w:t>。</w:t>
+      </w:r>
+      <w:r>
+        <w:rPr>
+          <w:rFonts w:ascii="仿宋_GB2312" w:eastAsia="仿宋_GB2312" w:hAnsi="宋体" w:hint="eastAsia"/>
+          <w:sz w:val="32"/>
+          <w:szCs w:val="32"/>
+        </w:rPr>
+        <w:t>主标题和副标题是一个整体，行间距是固定值33磅，但是主副标题上下要各空一行</w:t>
+      </w:r>
+      <w:bookmarkStart w:id="0" w:name="_GoBack"/>
+      <w:bookmarkEnd w:id="0"/>
     </w:p>
     <w:p>
       <w:pPr>
@@ -195,7 +219,7 @@
         <w:spacing w:line="560" w:lineRule="exact"/>
         <w:ind w:firstLineChars="181" w:firstLine="579"/>
         <w:rPr>
-          <w:rFonts w:ascii="仿宋_GB2312" w:eastAsia="仿宋_GB2312" w:hint="eastAsia"/>
+          <w:rFonts w:ascii="仿宋_GB2312" w:eastAsia="仿宋_GB2312"/>
           <w:sz w:val="32"/>
           <w:szCs w:val="32"/>
         </w:rPr>
@@ -413,7 +437,7 @@
         <w:spacing w:line="560" w:lineRule="exact"/>
         <w:ind w:firstLineChars="181" w:firstLine="579"/>
         <w:rPr>
-          <w:rFonts w:ascii="仿宋_GB2312" w:eastAsia="仿宋_GB2312" w:hAnsi="宋体" w:hint="eastAsia"/>
+          <w:rFonts w:ascii="仿宋_GB2312" w:eastAsia="仿宋_GB2312" w:hAnsi="宋体"/>
           <w:sz w:val="32"/>
           <w:szCs w:val="32"/>
         </w:rPr>
@@ -498,7 +522,7 @@
         <w:spacing w:line="560" w:lineRule="exact"/>
         <w:ind w:firstLineChars="230" w:firstLine="736"/>
         <w:rPr>
-          <w:rFonts w:ascii="仿宋_GB2312" w:eastAsia="仿宋_GB2312" w:hAnsi="宋体" w:hint="eastAsia"/>
+          <w:rFonts w:ascii="仿宋_GB2312" w:eastAsia="仿宋_GB2312" w:hAnsi="宋体"/>
           <w:sz w:val="32"/>
           <w:szCs w:val="32"/>
         </w:rPr>
@@ -509,31 +533,7 @@
           <w:sz w:val="32"/>
           <w:szCs w:val="32"/>
         </w:rPr>
-        <w:t>6.</w:t>
-      </w:r>
-      <w:r>
-        <w:rPr>
-          <w:rFonts w:ascii="仿宋_GB2312" w:eastAsia="仿宋_GB2312" w:hAnsi="宋体" w:hint="eastAsia"/>
-          <w:sz w:val="32"/>
-          <w:szCs w:val="32"/>
-        </w:rPr>
-        <w:t>附件</w:t>
-      </w:r>
-      <w:r>
-        <w:rPr>
-          <w:rFonts w:ascii="仿宋_GB2312" w:eastAsia="仿宋_GB2312" w:hAnsi="宋体" w:hint="eastAsia"/>
-          <w:sz w:val="32"/>
-          <w:szCs w:val="32"/>
-        </w:rPr>
-        <w:t>正文要</w:t>
-      </w:r>
-      <w:r>
-        <w:rPr>
-          <w:rFonts w:ascii="仿宋_GB2312" w:eastAsia="仿宋_GB2312" w:hAnsi="宋体" w:hint="eastAsia"/>
-          <w:sz w:val="32"/>
-          <w:szCs w:val="32"/>
-        </w:rPr>
-        <w:t>另面编排，“</w:t>
+        <w:t>6.附件正文要另面编排，“</w:t>
       </w:r>
       <w:r>
         <w:rPr>
@@ -551,7 +551,7 @@
         <w:spacing w:line="560" w:lineRule="exact"/>
         <w:ind w:firstLineChars="200" w:firstLine="640"/>
         <w:rPr>
-          <w:rFonts w:ascii="仿宋_GB2312" w:eastAsia="仿宋_GB2312" w:hAnsi="宋体" w:hint="eastAsia"/>
+          <w:rFonts w:ascii="仿宋_GB2312" w:eastAsia="仿宋_GB2312" w:hAnsi="宋体"/>
           <w:sz w:val="32"/>
           <w:szCs w:val="32"/>
         </w:rPr>
@@ -743,7 +743,7 @@
         <w:spacing w:line="560" w:lineRule="exact"/>
         <w:ind w:firstLineChars="200" w:firstLine="640"/>
         <w:rPr>
-          <w:rFonts w:ascii="仿宋_GB2312" w:eastAsia="仿宋_GB2312" w:hAnsi="宋体" w:hint="eastAsia"/>
+          <w:rFonts w:ascii="仿宋_GB2312" w:eastAsia="仿宋_GB2312" w:hAnsi="宋体"/>
           <w:sz w:val="32"/>
           <w:szCs w:val="32"/>
         </w:rPr>
@@ -754,6 +754,7 @@
           <w:sz w:val="32"/>
           <w:szCs w:val="32"/>
         </w:rPr>
+        <w:lastRenderedPageBreak/>
         <w:t>1</w:t>
       </w:r>
       <w:r>
@@ -836,7 +837,7 @@
         <w:spacing w:line="560" w:lineRule="exact"/>
         <w:ind w:firstLineChars="181" w:firstLine="579"/>
         <w:rPr>
-          <w:rFonts w:ascii="仿宋_GB2312" w:eastAsia="仿宋_GB2312" w:hAnsi="宋体" w:hint="eastAsia"/>
+          <w:rFonts w:ascii="仿宋_GB2312" w:eastAsia="仿宋_GB2312" w:hAnsi="宋体"/>
           <w:sz w:val="32"/>
           <w:szCs w:val="32"/>
         </w:rPr>
@@ -847,7 +848,6 @@
           <w:sz w:val="32"/>
           <w:szCs w:val="32"/>
         </w:rPr>
-        <w:lastRenderedPageBreak/>
         <w:t>11.如有图表，图表标题</w:t>
       </w:r>
       <w:r>
@@ -928,7 +928,7 @@
         <w:spacing w:line="560" w:lineRule="exact"/>
         <w:ind w:firstLineChars="181" w:firstLine="579"/>
         <w:rPr>
-          <w:rFonts w:ascii="仿宋_GB2312" w:eastAsia="仿宋_GB2312" w:hAnsi="宋体" w:hint="eastAsia"/>
+          <w:rFonts w:ascii="仿宋_GB2312" w:eastAsia="仿宋_GB2312" w:hAnsi="宋体"/>
           <w:sz w:val="32"/>
           <w:szCs w:val="32"/>
         </w:rPr>
@@ -938,7 +938,7 @@
       <w:pPr>
         <w:ind w:firstLineChars="150" w:firstLine="480"/>
         <w:rPr>
-          <w:rFonts w:ascii="仿宋_GB2312" w:eastAsia="仿宋_GB2312" w:hint="eastAsia"/>
+          <w:rFonts w:ascii="仿宋_GB2312" w:eastAsia="仿宋_GB2312"/>
           <w:sz w:val="32"/>
           <w:szCs w:val="32"/>
         </w:rPr>
